--- a/Practica_2/Memoria.docx
+++ b/Practica_2/Memoria.docx
@@ -49,21 +49,7 @@
           <w:b/>
           <w:bCs/>
         </w:rPr>
-        <w:t xml:space="preserve">Ejercicio </w:t>
-      </w:r>
-      <w:r>
-        <w:rPr>
-          <w:b/>
-          <w:bCs/>
-        </w:rPr>
-        <w:t>2</w:t>
-      </w:r>
-      <w:r>
-        <w:rPr>
-          <w:b/>
-          <w:bCs/>
-        </w:rPr>
-        <w:t>:</w:t>
+        <w:t>Ejercicio 2:</w:t>
       </w:r>
     </w:p>
     <w:p>
@@ -3220,13 +3206,19 @@
         <w:t>ó</w:t>
       </w:r>
       <w:r>
-        <w:t>mo es un programa realmente complejo en el que se usa comunicación entre proce</w:t>
+        <w:t>mo es un programa realmente complejo en el que se usa comunicación entre procesos.</w:t>
+      </w:r>
+    </w:p>
+    <w:p>
+      <w:pPr>
+        <w:ind w:firstLine="708"/>
+        <w:jc w:val="both"/>
+      </w:pPr>
+      <w:r>
+        <w:t>Para visualizar la salida de este fichero, hemos creado el fichero de texto en files/legible/saldoTotalEj9Legible.txt</w:t>
       </w:r>
       <w:bookmarkStart w:id="0" w:name="_GoBack"/>
       <w:bookmarkEnd w:id="0"/>
-      <w:r>
-        <w:t>sos.</w:t>
-      </w:r>
     </w:p>
     <w:sectPr>
       <w:footerReference w:type="default" r:id="rId6"/>
